--- a/QCD評価報告書/QCD評価報告書.docx
+++ b/QCD評価報告書/QCD評価報告書.docx
@@ -110,8 +110,6 @@
         </w:rPr>
         <w:t>22</w:t>
       </w:r>
-      <w:bookmarkStart w:id="0" w:name="_GoBack"/>
-      <w:bookmarkEnd w:id="0"/>
       <w:r>
         <w:rPr>
           <w:rFonts w:ascii="Century" w:eastAsia="ＭＳ 明朝" w:hAnsi="Century" w:cs="Times New Roman" w:hint="eastAsia"/>
@@ -605,7 +603,45 @@
         <w:rPr>
           <w:rFonts w:hint="eastAsia"/>
         </w:rPr>
-        <w:t>告に問題がなく達成した．しかし問題点として外部設計書における設計工程が多く削除する部分が多かった</w:t>
+        <w:t>告</w:t>
+      </w:r>
+      <w:r>
+        <w:rPr>
+          <w:rFonts w:hint="eastAsia"/>
+        </w:rPr>
+        <w:t>の</w:t>
+      </w:r>
+      <w:r>
+        <w:rPr>
+          <w:rFonts w:hint="eastAsia"/>
+        </w:rPr>
+        <w:t>35</w:t>
+      </w:r>
+      <w:r>
+        <w:rPr>
+          <w:rFonts w:hint="eastAsia"/>
+        </w:rPr>
+        <w:t>項目中</w:t>
+      </w:r>
+      <w:r>
+        <w:rPr>
+          <w:rFonts w:hint="eastAsia"/>
+        </w:rPr>
+        <w:t>34</w:t>
+      </w:r>
+      <w:bookmarkStart w:id="0" w:name="_GoBack"/>
+      <w:bookmarkEnd w:id="0"/>
+      <w:r>
+        <w:rPr>
+          <w:rFonts w:hint="eastAsia"/>
+        </w:rPr>
+        <w:t>項目のチェックに成功．</w:t>
+      </w:r>
+      <w:r>
+        <w:rPr>
+          <w:rFonts w:hint="eastAsia"/>
+        </w:rPr>
+        <w:t>問題がなく達成した．しかし問題点として外部設計書における設計工程が多く削除する部分が多かった</w:t>
       </w:r>
       <w:r>
         <w:rPr>
@@ -629,9 +665,6 @@
     <w:p>
       <w:pPr>
         <w:ind w:firstLineChars="67" w:firstLine="141"/>
-        <w:rPr>
-          <w:rFonts w:hint="eastAsia"/>
-        </w:rPr>
       </w:pPr>
       <w:r>
         <w:rPr>
@@ -733,11 +766,6 @@
       </w:r>
     </w:p>
     <w:p>
-      <w:pPr>
-        <w:rPr>
-          <w:rFonts w:hint="eastAsia"/>
-        </w:rPr>
-      </w:pPr>
       <w:r>
         <w:t>しかし</w:t>
       </w:r>
@@ -803,13 +831,7 @@
         <w:t>コスト見積の見直しを徹底すべきだと考える．</w:t>
       </w:r>
     </w:p>
-    <w:p>
-      <w:pPr>
-        <w:rPr>
-          <w:rFonts w:hint="eastAsia"/>
-        </w:rPr>
-      </w:pPr>
-    </w:p>
+    <w:p/>
     <w:p>
       <w:r>
         <w:rPr>

--- a/QCD評価報告書/QCD評価報告書.docx
+++ b/QCD評価報告書/QCD評価報告書.docx
@@ -629,19 +629,31 @@
         </w:rPr>
         <w:t>34</w:t>
       </w:r>
+      <w:r>
+        <w:rPr>
+          <w:rFonts w:hint="eastAsia"/>
+        </w:rPr>
+        <w:t>項目のチェックに成功したので</w:t>
+      </w:r>
+      <w:r>
+        <w:rPr>
+          <w:rFonts w:hint="eastAsia"/>
+        </w:rPr>
+        <w:t>達成した</w:t>
+      </w:r>
+      <w:r>
+        <w:rPr>
+          <w:rFonts w:hint="eastAsia"/>
+        </w:rPr>
+        <w:t>と言えるだろう</w:t>
+      </w:r>
       <w:bookmarkStart w:id="0" w:name="_GoBack"/>
       <w:bookmarkEnd w:id="0"/>
       <w:r>
         <w:rPr>
           <w:rFonts w:hint="eastAsia"/>
         </w:rPr>
-        <w:t>項目のチェックに成功．</w:t>
-      </w:r>
-      <w:r>
-        <w:rPr>
-          <w:rFonts w:hint="eastAsia"/>
-        </w:rPr>
-        <w:t>問題がなく達成した．しかし問題点として外部設計書における設計工程が多く削除する部分が多かった</w:t>
+        <w:t>．しかし問題点として外部設計書における設計工程が多く削除する部分が多かった</w:t>
       </w:r>
       <w:r>
         <w:rPr>

--- a/QCD評価報告書/QCD評価報告書.docx
+++ b/QCD評価報告書/QCD評価報告書.docx
@@ -573,13 +573,19 @@
     </w:p>
     <w:p>
       <w:pPr>
-        <w:ind w:firstLineChars="67" w:firstLine="141"/>
-      </w:pPr>
-      <w:r>
-        <w:rPr>
-          <w:rFonts w:hint="eastAsia"/>
-        </w:rPr>
-        <w:t>品質の目的は，外部設計書で指定した</w:t>
+        <w:ind w:firstLineChars="100" w:firstLine="210"/>
+      </w:pPr>
+      <w:r>
+        <w:rPr>
+          <w:rFonts w:hint="eastAsia"/>
+        </w:rPr>
+        <w:t>品質目標</w:t>
+      </w:r>
+      <w:r>
+        <w:rPr>
+          <w:rFonts w:hint="eastAsia"/>
+        </w:rPr>
+        <w:t>は，外部設計書で指定した</w:t>
       </w:r>
       <w:r>
         <w:rPr>
@@ -597,7 +603,13 @@
         <w:rPr>
           <w:rFonts w:hint="eastAsia"/>
         </w:rPr>
-        <w:t>を完成させることである．達成結果として，システムの完成とテスト報</w:t>
+        <w:t>を完成させることである．</w:t>
+      </w:r>
+      <w:r>
+        <w:rPr>
+          <w:rFonts w:hint="eastAsia"/>
+        </w:rPr>
+        <w:t>システムの完成とテスト報</w:t>
       </w:r>
       <w:r>
         <w:rPr>
@@ -647,63 +659,197 @@
         </w:rPr>
         <w:t>と言えるだろう</w:t>
       </w:r>
+      <w:r>
+        <w:rPr>
+          <w:rFonts w:hint="eastAsia"/>
+        </w:rPr>
+        <w:t>．しかし問題点として外部設計書における設計工程が多く削除する部分が多かった</w:t>
+      </w:r>
+      <w:r>
+        <w:rPr>
+          <w:rFonts w:hint="eastAsia"/>
+        </w:rPr>
+        <w:t>，上流工程でガントチャートが作成されていなかったため</w:t>
+      </w:r>
+      <w:r>
+        <w:rPr>
+          <w:rFonts w:hint="eastAsia"/>
+        </w:rPr>
+        <w:t>，</w:t>
+      </w:r>
+      <w:r>
+        <w:rPr>
+          <w:rFonts w:hint="eastAsia"/>
+        </w:rPr>
+        <w:t>品質目標が</w:t>
+      </w:r>
+      <w:r>
+        <w:rPr>
+          <w:rFonts w:hint="eastAsia"/>
+        </w:rPr>
+        <w:t>完全に達成したとは判断できない．</w:t>
+      </w:r>
+    </w:p>
+    <w:p>
+      <w:pPr>
+        <w:ind w:firstLineChars="100" w:firstLine="210"/>
+      </w:pPr>
+      <w:r>
+        <w:rPr>
+          <w:rFonts w:hint="eastAsia"/>
+        </w:rPr>
+        <w:t>今後は，</w:t>
+      </w:r>
+      <w:r>
+        <w:rPr>
+          <w:rFonts w:hint="eastAsia"/>
+        </w:rPr>
+        <w:t>上流工程のチーム</w:t>
+      </w:r>
+      <w:r>
+        <w:rPr>
+          <w:rFonts w:hint="eastAsia"/>
+        </w:rPr>
+        <w:t>やユーザ</w:t>
+      </w:r>
+      <w:r>
+        <w:rPr>
+          <w:rFonts w:hint="eastAsia"/>
+        </w:rPr>
+        <w:t>と話し合い</w:t>
+      </w:r>
+      <w:r>
+        <w:t>，達成すべき品質目標を確立させる．また，チーム内レビューを積極的に行い，ドキュメント品質を上げる．</w:t>
+      </w:r>
+    </w:p>
+    <w:p/>
+    <w:p>
+      <w:r>
+        <w:rPr>
+          <w:rFonts w:hint="eastAsia"/>
+        </w:rPr>
+        <w:t>C</w:t>
+      </w:r>
+      <w:r>
+        <w:t>:</w:t>
+      </w:r>
+      <w:r>
+        <w:rPr>
+          <w:rFonts w:hint="eastAsia"/>
+        </w:rPr>
+        <w:t>Cost</w:t>
+      </w:r>
+    </w:p>
+    <w:p>
+      <w:pPr>
+        <w:ind w:firstLineChars="100" w:firstLine="210"/>
+      </w:pPr>
+      <w:r>
+        <w:rPr>
+          <w:rFonts w:hint="eastAsia"/>
+        </w:rPr>
+        <w:t>コスト見積りで見積もった想定作業時間は</w:t>
+      </w:r>
+      <w:r>
+        <w:rPr>
+          <w:rFonts w:hint="eastAsia"/>
+        </w:rPr>
+        <w:t>280</w:t>
+      </w:r>
+      <w:r>
+        <w:rPr>
+          <w:rFonts w:hint="eastAsia"/>
+        </w:rPr>
+        <w:t>時間であり</w:t>
+      </w:r>
+      <w:r>
+        <w:rPr>
+          <w:rFonts w:hint="eastAsia"/>
+        </w:rPr>
+        <w:t>，実際に</w:t>
+      </w:r>
+      <w:r>
+        <w:rPr>
+          <w:rFonts w:hint="eastAsia"/>
+        </w:rPr>
+        <w:t>280</w:t>
+      </w:r>
+      <w:r>
+        <w:rPr>
+          <w:rFonts w:hint="eastAsia"/>
+        </w:rPr>
+        <w:t>時間</w:t>
+      </w:r>
+      <w:r>
+        <w:rPr>
+          <w:rFonts w:hint="eastAsia"/>
+        </w:rPr>
+        <w:t>掛かった</w:t>
+      </w:r>
+      <w:r>
+        <w:rPr>
+          <w:rFonts w:hint="eastAsia"/>
+        </w:rPr>
+        <w:t>．</w:t>
+      </w:r>
+      <w:r>
+        <w:t>しかし</w:t>
+      </w:r>
+      <w:r>
+        <w:rPr>
+          <w:rFonts w:hint="eastAsia"/>
+        </w:rPr>
+        <w:t>，成果物ごとの計画稼働時間が想定作業時間の見積と異なった．</w:t>
+      </w:r>
+    </w:p>
+    <w:p>
+      <w:pPr>
+        <w:ind w:firstLineChars="100" w:firstLine="210"/>
+      </w:pPr>
+      <w:r>
+        <w:rPr>
+          <w:rFonts w:hint="eastAsia"/>
+        </w:rPr>
+        <w:t>内</w:t>
+      </w:r>
+      <w:r>
+        <w:rPr>
+          <w:rFonts w:hint="eastAsia"/>
+        </w:rPr>
+        <w:t>部設計書の変更箇所が多く想定作業時間より時間が掛かってしまった．</w:t>
+      </w:r>
+      <w:r>
+        <w:rPr>
+          <w:rFonts w:hint="eastAsia"/>
+        </w:rPr>
+        <w:t>プログラム実装に想定より時間が掛からなかった．</w:t>
+      </w:r>
+    </w:p>
+    <w:p>
+      <w:pPr>
+        <w:ind w:firstLineChars="100" w:firstLine="210"/>
+      </w:pPr>
       <w:bookmarkStart w:id="0" w:name="_GoBack"/>
       <w:bookmarkEnd w:id="0"/>
       <w:r>
-        <w:rPr>
-          <w:rFonts w:hint="eastAsia"/>
-        </w:rPr>
-        <w:t>．しかし問題点として外部設計書における設計工程が多く削除する部分が多かった</w:t>
-      </w:r>
-      <w:r>
-        <w:rPr>
-          <w:rFonts w:hint="eastAsia"/>
-        </w:rPr>
-        <w:t>，上流工程でガントチャートが作成されていなかったため</w:t>
-      </w:r>
-      <w:r>
-        <w:rPr>
-          <w:rFonts w:hint="eastAsia"/>
-        </w:rPr>
-        <w:t>，</w:t>
-      </w:r>
-      <w:r>
-        <w:rPr>
-          <w:rFonts w:hint="eastAsia"/>
-        </w:rPr>
-        <w:t>完全に達成したとは判断できない．</w:t>
-      </w:r>
-    </w:p>
-    <w:p>
-      <w:pPr>
-        <w:ind w:firstLineChars="67" w:firstLine="141"/>
-      </w:pPr>
-      <w:r>
-        <w:rPr>
-          <w:rFonts w:hint="eastAsia"/>
-        </w:rPr>
+        <w:t>作業を引き継いだ際に，</w:t>
+      </w:r>
+      <w:r>
+        <w:t>成果物ごとのコスト見積</w:t>
+      </w:r>
+      <w:r>
+        <w:t>の見直しが甘く，想定より時間が</w:t>
+      </w:r>
+      <w:r>
+        <w:t>掛かってしまった．</w:t>
+      </w:r>
+    </w:p>
+    <w:p>
+      <w:r>
         <w:t>今後は，</w:t>
       </w:r>
       <w:r>
-        <w:rPr>
-          <w:rFonts w:hint="eastAsia"/>
-        </w:rPr>
-        <w:t>上流工程のチーム</w:t>
-      </w:r>
-      <w:r>
-        <w:rPr>
-          <w:rFonts w:hint="eastAsia"/>
-        </w:rPr>
-        <w:t>やユーザ</w:t>
-      </w:r>
-      <w:r>
-        <w:rPr>
-          <w:rFonts w:hint="eastAsia"/>
-        </w:rPr>
-        <w:t>と話し合い</w:t>
-      </w:r>
-      <w:r>
-        <w:t>，達成すべき品質目標を確立させる．また，チーム内レビューを積極的に行い，ドキュメント品質を上げる．</w:t>
+        <w:t>コスト見積の見直しを徹底すべきだと考える．</w:t>
       </w:r>
     </w:p>
     <w:p/>
@@ -712,7 +858,7 @@
         <w:rPr>
           <w:rFonts w:hint="eastAsia"/>
         </w:rPr>
-        <w:t>C</w:t>
+        <w:t>D</w:t>
       </w:r>
       <w:r>
         <w:t>:</w:t>
@@ -721,238 +867,111 @@
         <w:rPr>
           <w:rFonts w:hint="eastAsia"/>
         </w:rPr>
-        <w:t>Cost</w:t>
-      </w:r>
-    </w:p>
-    <w:p>
-      <w:pPr>
-        <w:ind w:firstLineChars="67" w:firstLine="141"/>
-      </w:pPr>
-      <w:r>
-        <w:rPr>
-          <w:rFonts w:hint="eastAsia"/>
-        </w:rPr>
-        <w:t>コスト見積りで見積もった想定作業時間は</w:t>
-      </w:r>
-      <w:r>
-        <w:rPr>
-          <w:rFonts w:hint="eastAsia"/>
-        </w:rPr>
-        <w:t>280</w:t>
-      </w:r>
-      <w:r>
-        <w:rPr>
-          <w:rFonts w:hint="eastAsia"/>
-        </w:rPr>
-        <w:t>時間であり</w:t>
-      </w:r>
-      <w:r>
-        <w:rPr>
-          <w:rFonts w:hint="eastAsia"/>
-        </w:rPr>
-        <w:t>，実際に</w:t>
-      </w:r>
-      <w:r>
-        <w:rPr>
-          <w:rFonts w:hint="eastAsia"/>
-        </w:rPr>
-        <w:t>280</w:t>
-      </w:r>
-      <w:r>
-        <w:rPr>
-          <w:rFonts w:hint="eastAsia"/>
-        </w:rPr>
-        <w:t>時間</w:t>
-      </w:r>
-      <w:r>
-        <w:rPr>
-          <w:rFonts w:hint="eastAsia"/>
-        </w:rPr>
-        <w:t>掛かった</w:t>
+        <w:t>Delivery</w:t>
+      </w:r>
+    </w:p>
+    <w:p>
+      <w:pPr>
+        <w:ind w:firstLineChars="100" w:firstLine="210"/>
+      </w:pPr>
+      <w:r>
+        <w:rPr>
+          <w:rFonts w:hint="eastAsia"/>
+        </w:rPr>
+        <w:t>プロジェクトが遅延した原因は以下の二点である．</w:t>
+      </w:r>
+    </w:p>
+    <w:p>
+      <w:pPr>
+        <w:ind w:firstLineChars="100" w:firstLine="210"/>
+      </w:pPr>
+      <w:r>
+        <w:rPr>
+          <w:rFonts w:hint="eastAsia"/>
+        </w:rPr>
+        <w:t>内部設計書の変更箇所が</w:t>
+      </w:r>
+      <w:r>
+        <w:rPr>
+          <w:rFonts w:hint="eastAsia"/>
+        </w:rPr>
+        <w:t>多かったため想定していた納期より</w:t>
+      </w:r>
+      <w:r>
+        <w:rPr>
+          <w:rFonts w:hint="eastAsia"/>
+        </w:rPr>
+        <w:t>時間がかかり，遅延が発生しプロジェクト全体に影響を与えた．</w:t>
+      </w:r>
+    </w:p>
+    <w:p>
+      <w:pPr>
+        <w:ind w:firstLineChars="100" w:firstLine="210"/>
+      </w:pPr>
+      <w:r>
+        <w:rPr>
+          <w:rFonts w:hint="eastAsia"/>
+        </w:rPr>
+        <w:t>PM</w:t>
+      </w:r>
+      <w:r>
+        <w:rPr>
+          <w:rFonts w:hint="eastAsia"/>
+        </w:rPr>
+        <w:t>の体調不良があり，代理の</w:t>
+      </w:r>
+      <w:r>
+        <w:rPr>
+          <w:rFonts w:hint="eastAsia"/>
+        </w:rPr>
+        <w:t>PM</w:t>
+      </w:r>
+      <w:r>
+        <w:rPr>
+          <w:rFonts w:hint="eastAsia"/>
+        </w:rPr>
+        <w:t>を任命していなかったため作業が円滑に進まなかった．</w:t>
+      </w:r>
+    </w:p>
+    <w:p>
+      <w:pPr>
+        <w:ind w:firstLineChars="100" w:firstLine="210"/>
+      </w:pPr>
+      <w:r>
+        <w:rPr>
+          <w:rFonts w:hint="eastAsia"/>
+        </w:rPr>
+        <w:t>今後は，定量的にタイムマネジメントを見積もり，</w:t>
+      </w:r>
+      <w:r>
+        <w:rPr>
+          <w:rFonts w:hint="eastAsia"/>
+        </w:rPr>
+        <w:t>PM</w:t>
+      </w:r>
+      <w:r>
+        <w:rPr>
+          <w:rFonts w:hint="eastAsia"/>
+        </w:rPr>
+        <w:t>の不慮の事態に備えてサブ</w:t>
+      </w:r>
+      <w:r>
+        <w:rPr>
+          <w:rFonts w:hint="eastAsia"/>
+        </w:rPr>
+        <w:t>PM</w:t>
+      </w:r>
+      <w:r>
+        <w:rPr>
+          <w:rFonts w:hint="eastAsia"/>
+        </w:rPr>
+        <w:t>を任命すべきだと考える</w:t>
       </w:r>
       <w:r>
         <w:rPr>
           <w:rFonts w:hint="eastAsia"/>
         </w:rPr>
         <w:t>．</w:t>
-      </w:r>
-    </w:p>
-    <w:p>
-      <w:r>
-        <w:t>しかし</w:t>
-      </w:r>
-      <w:r>
-        <w:rPr>
-          <w:rFonts w:hint="eastAsia"/>
-        </w:rPr>
-        <w:t>，成果物ごとの計画稼働時間が想定作業時間の見積と異なった．</w:t>
-      </w:r>
-    </w:p>
-    <w:p>
-      <w:r>
-        <w:rPr>
-          <w:rFonts w:hint="eastAsia"/>
-        </w:rPr>
-        <w:t>原因としては内部設計書の変更箇所が多く想定作業時間より時間がかかってしまったが</w:t>
-      </w:r>
-      <w:r>
-        <w:rPr>
-          <w:rFonts w:hint="eastAsia"/>
-        </w:rPr>
-        <w:t>，</w:t>
-      </w:r>
-      <w:r>
-        <w:rPr>
-          <w:rFonts w:hint="eastAsia"/>
-        </w:rPr>
-        <w:t>プログラム実装に想定より時間が掛からなかったので</w:t>
-      </w:r>
-      <w:r>
-        <w:rPr>
-          <w:rFonts w:hint="eastAsia"/>
-        </w:rPr>
-        <w:t>，全体では想定作業時間と実際に掛った時間は変わらなかった</w:t>
-      </w:r>
-      <w:r>
-        <w:rPr>
-          <w:rFonts w:hint="eastAsia"/>
-        </w:rPr>
-        <w:t>．</w:t>
-      </w:r>
-      <w:r>
-        <w:t xml:space="preserve"> </w:t>
-      </w:r>
-      <w:r>
-        <w:t>作業を引き継いだ際に，</w:t>
-      </w:r>
-      <w:r>
-        <w:t>成果物ごとのコスト見積</w:t>
-      </w:r>
-      <w:r>
-        <w:t>の見直しが甘く，想定より時間が</w:t>
-      </w:r>
-      <w:r>
-        <w:t>掛かってしまった．</w:t>
-      </w:r>
-    </w:p>
-    <w:p>
-      <w:r>
-        <w:t xml:space="preserve">　今後は，</w:t>
-      </w:r>
-      <w:r>
-        <w:t>コスト見積の見直しを徹底すべきだと考える．</w:t>
-      </w:r>
-    </w:p>
-    <w:p/>
-    <w:p>
-      <w:r>
-        <w:rPr>
-          <w:rFonts w:hint="eastAsia"/>
-        </w:rPr>
-        <w:t>D</w:t>
-      </w:r>
-      <w:r>
-        <w:t>:</w:t>
-      </w:r>
-      <w:r>
-        <w:rPr>
-          <w:rFonts w:hint="eastAsia"/>
-        </w:rPr>
-        <w:t>Delivery</w:t>
-      </w:r>
-    </w:p>
-    <w:p>
-      <w:pPr>
-        <w:ind w:firstLineChars="67" w:firstLine="141"/>
-      </w:pPr>
-      <w:r>
-        <w:rPr>
-          <w:rFonts w:hint="eastAsia"/>
-        </w:rPr>
-        <w:t>本プロジェクトでは，</w:t>
-      </w:r>
-      <w:r>
-        <w:rPr>
-          <w:rFonts w:hint="eastAsia"/>
-        </w:rPr>
-        <w:t>内部設計書の変更箇所が</w:t>
-      </w:r>
-      <w:r>
-        <w:rPr>
-          <w:rFonts w:hint="eastAsia"/>
-        </w:rPr>
-        <w:t>多かったため想定していた納期より</w:t>
-      </w:r>
-      <w:r>
-        <w:rPr>
-          <w:rFonts w:hint="eastAsia"/>
-        </w:rPr>
-        <w:t>時間がかかり，遅延が発生しプロジェクト全体に影響を与えた．他に，</w:t>
-      </w:r>
-      <w:r>
-        <w:rPr>
-          <w:rFonts w:hint="eastAsia"/>
-        </w:rPr>
-        <w:t>PM</w:t>
-      </w:r>
-      <w:r>
-        <w:rPr>
-          <w:rFonts w:hint="eastAsia"/>
-        </w:rPr>
-        <w:t>の体調不良があり，代理の</w:t>
-      </w:r>
-      <w:r>
-        <w:rPr>
-          <w:rFonts w:hint="eastAsia"/>
-        </w:rPr>
-        <w:t>PM</w:t>
-      </w:r>
-      <w:r>
-        <w:rPr>
-          <w:rFonts w:hint="eastAsia"/>
-        </w:rPr>
-        <w:t>を任命していなかったため作業が円滑に進まなかった，</w:t>
-      </w:r>
-      <w:r>
-        <w:rPr>
-          <w:rFonts w:hint="eastAsia"/>
-        </w:rPr>
-        <w:t>これもプロジェクトの遅延につながった．</w:t>
-      </w:r>
-    </w:p>
-    <w:p>
-      <w:pPr>
-        <w:ind w:firstLineChars="67" w:firstLine="141"/>
-      </w:pPr>
-      <w:r>
-        <w:rPr>
-          <w:rFonts w:hint="eastAsia"/>
-        </w:rPr>
-        <w:t>今後は，定量的にタイムマネジメントを見積もり，</w:t>
-      </w:r>
-      <w:r>
-        <w:rPr>
-          <w:rFonts w:hint="eastAsia"/>
-        </w:rPr>
-        <w:t>PM</w:t>
-      </w:r>
-      <w:r>
-        <w:rPr>
-          <w:rFonts w:hint="eastAsia"/>
-        </w:rPr>
-        <w:t>の不慮の事態に備えてサブ</w:t>
-      </w:r>
-      <w:r>
-        <w:rPr>
-          <w:rFonts w:hint="eastAsia"/>
-        </w:rPr>
-        <w:t>PM</w:t>
-      </w:r>
-      <w:r>
-        <w:rPr>
-          <w:rFonts w:hint="eastAsia"/>
-        </w:rPr>
-        <w:t>を任命すべきだと考える</w:t>
       </w:r>
     </w:p>
     <w:p/>
@@ -1095,8 +1114,186 @@
       </w:pPr>
     </w:lvl>
   </w:abstractNum>
+  <w:abstractNum w:abstractNumId="1" w15:restartNumberingAfterBreak="0">
+    <w:nsid w:val="0C9B51FA"/>
+    <w:multiLevelType w:val="hybridMultilevel"/>
+    <w:tmpl w:val="3716B78A"/>
+    <w:lvl w:ilvl="0" w:tplc="0409000F">
+      <w:start w:val="1"/>
+      <w:numFmt w:val="decimal"/>
+      <w:lvlText w:val="%1."/>
+      <w:lvlJc w:val="left"/>
+      <w:pPr>
+        <w:ind w:left="630" w:hanging="420"/>
+      </w:pPr>
+    </w:lvl>
+    <w:lvl w:ilvl="1" w:tplc="04090017" w:tentative="1">
+      <w:start w:val="1"/>
+      <w:numFmt w:val="aiueoFullWidth"/>
+      <w:lvlText w:val="(%2)"/>
+      <w:lvlJc w:val="left"/>
+      <w:pPr>
+        <w:ind w:left="1050" w:hanging="420"/>
+      </w:pPr>
+    </w:lvl>
+    <w:lvl w:ilvl="2" w:tplc="04090011" w:tentative="1">
+      <w:start w:val="1"/>
+      <w:numFmt w:val="decimalEnclosedCircle"/>
+      <w:lvlText w:val="%3"/>
+      <w:lvlJc w:val="left"/>
+      <w:pPr>
+        <w:ind w:left="1470" w:hanging="420"/>
+      </w:pPr>
+    </w:lvl>
+    <w:lvl w:ilvl="3" w:tplc="0409000F" w:tentative="1">
+      <w:start w:val="1"/>
+      <w:numFmt w:val="decimal"/>
+      <w:lvlText w:val="%4."/>
+      <w:lvlJc w:val="left"/>
+      <w:pPr>
+        <w:ind w:left="1890" w:hanging="420"/>
+      </w:pPr>
+    </w:lvl>
+    <w:lvl w:ilvl="4" w:tplc="04090017" w:tentative="1">
+      <w:start w:val="1"/>
+      <w:numFmt w:val="aiueoFullWidth"/>
+      <w:lvlText w:val="(%5)"/>
+      <w:lvlJc w:val="left"/>
+      <w:pPr>
+        <w:ind w:left="2310" w:hanging="420"/>
+      </w:pPr>
+    </w:lvl>
+    <w:lvl w:ilvl="5" w:tplc="04090011" w:tentative="1">
+      <w:start w:val="1"/>
+      <w:numFmt w:val="decimalEnclosedCircle"/>
+      <w:lvlText w:val="%6"/>
+      <w:lvlJc w:val="left"/>
+      <w:pPr>
+        <w:ind w:left="2730" w:hanging="420"/>
+      </w:pPr>
+    </w:lvl>
+    <w:lvl w:ilvl="6" w:tplc="0409000F" w:tentative="1">
+      <w:start w:val="1"/>
+      <w:numFmt w:val="decimal"/>
+      <w:lvlText w:val="%7."/>
+      <w:lvlJc w:val="left"/>
+      <w:pPr>
+        <w:ind w:left="3150" w:hanging="420"/>
+      </w:pPr>
+    </w:lvl>
+    <w:lvl w:ilvl="7" w:tplc="04090017" w:tentative="1">
+      <w:start w:val="1"/>
+      <w:numFmt w:val="aiueoFullWidth"/>
+      <w:lvlText w:val="(%8)"/>
+      <w:lvlJc w:val="left"/>
+      <w:pPr>
+        <w:ind w:left="3570" w:hanging="420"/>
+      </w:pPr>
+    </w:lvl>
+    <w:lvl w:ilvl="8" w:tplc="04090011" w:tentative="1">
+      <w:start w:val="1"/>
+      <w:numFmt w:val="decimalEnclosedCircle"/>
+      <w:lvlText w:val="%9"/>
+      <w:lvlJc w:val="left"/>
+      <w:pPr>
+        <w:ind w:left="3990" w:hanging="420"/>
+      </w:pPr>
+    </w:lvl>
+  </w:abstractNum>
+  <w:abstractNum w:abstractNumId="2" w15:restartNumberingAfterBreak="0">
+    <w:nsid w:val="2BE70922"/>
+    <w:multiLevelType w:val="hybridMultilevel"/>
+    <w:tmpl w:val="0158F226"/>
+    <w:lvl w:ilvl="0" w:tplc="0409000F">
+      <w:start w:val="1"/>
+      <w:numFmt w:val="decimal"/>
+      <w:lvlText w:val="%1."/>
+      <w:lvlJc w:val="left"/>
+      <w:pPr>
+        <w:ind w:left="420" w:hanging="420"/>
+      </w:pPr>
+    </w:lvl>
+    <w:lvl w:ilvl="1" w:tplc="04090017" w:tentative="1">
+      <w:start w:val="1"/>
+      <w:numFmt w:val="aiueoFullWidth"/>
+      <w:lvlText w:val="(%2)"/>
+      <w:lvlJc w:val="left"/>
+      <w:pPr>
+        <w:ind w:left="840" w:hanging="420"/>
+      </w:pPr>
+    </w:lvl>
+    <w:lvl w:ilvl="2" w:tplc="04090011" w:tentative="1">
+      <w:start w:val="1"/>
+      <w:numFmt w:val="decimalEnclosedCircle"/>
+      <w:lvlText w:val="%3"/>
+      <w:lvlJc w:val="left"/>
+      <w:pPr>
+        <w:ind w:left="1260" w:hanging="420"/>
+      </w:pPr>
+    </w:lvl>
+    <w:lvl w:ilvl="3" w:tplc="0409000F" w:tentative="1">
+      <w:start w:val="1"/>
+      <w:numFmt w:val="decimal"/>
+      <w:lvlText w:val="%4."/>
+      <w:lvlJc w:val="left"/>
+      <w:pPr>
+        <w:ind w:left="1680" w:hanging="420"/>
+      </w:pPr>
+    </w:lvl>
+    <w:lvl w:ilvl="4" w:tplc="04090017" w:tentative="1">
+      <w:start w:val="1"/>
+      <w:numFmt w:val="aiueoFullWidth"/>
+      <w:lvlText w:val="(%5)"/>
+      <w:lvlJc w:val="left"/>
+      <w:pPr>
+        <w:ind w:left="2100" w:hanging="420"/>
+      </w:pPr>
+    </w:lvl>
+    <w:lvl w:ilvl="5" w:tplc="04090011" w:tentative="1">
+      <w:start w:val="1"/>
+      <w:numFmt w:val="decimalEnclosedCircle"/>
+      <w:lvlText w:val="%6"/>
+      <w:lvlJc w:val="left"/>
+      <w:pPr>
+        <w:ind w:left="2520" w:hanging="420"/>
+      </w:pPr>
+    </w:lvl>
+    <w:lvl w:ilvl="6" w:tplc="0409000F" w:tentative="1">
+      <w:start w:val="1"/>
+      <w:numFmt w:val="decimal"/>
+      <w:lvlText w:val="%7."/>
+      <w:lvlJc w:val="left"/>
+      <w:pPr>
+        <w:ind w:left="2940" w:hanging="420"/>
+      </w:pPr>
+    </w:lvl>
+    <w:lvl w:ilvl="7" w:tplc="04090017" w:tentative="1">
+      <w:start w:val="1"/>
+      <w:numFmt w:val="aiueoFullWidth"/>
+      <w:lvlText w:val="(%8)"/>
+      <w:lvlJc w:val="left"/>
+      <w:pPr>
+        <w:ind w:left="3360" w:hanging="420"/>
+      </w:pPr>
+    </w:lvl>
+    <w:lvl w:ilvl="8" w:tplc="04090011" w:tentative="1">
+      <w:start w:val="1"/>
+      <w:numFmt w:val="decimalEnclosedCircle"/>
+      <w:lvlText w:val="%9"/>
+      <w:lvlJc w:val="left"/>
+      <w:pPr>
+        <w:ind w:left="3780" w:hanging="420"/>
+      </w:pPr>
+    </w:lvl>
+  </w:abstractNum>
   <w:num w:numId="1">
     <w:abstractNumId w:val="0"/>
+  </w:num>
+  <w:num w:numId="2">
+    <w:abstractNumId w:val="2"/>
+  </w:num>
+  <w:num w:numId="3">
+    <w:abstractNumId w:val="1"/>
   </w:num>
 </w:numbering>
 </file>
@@ -1634,6 +1831,16 @@
       </w:tblBorders>
     </w:tblPr>
   </w:style>
+  <w:style w:type="paragraph" w:styleId="a8">
+    <w:name w:val="List Paragraph"/>
+    <w:basedOn w:val="a"/>
+    <w:uiPriority w:val="34"/>
+    <w:qFormat/>
+    <w:rsid w:val="00A803C9"/>
+    <w:pPr>
+      <w:ind w:leftChars="400" w:left="840"/>
+    </w:pPr>
+  </w:style>
 </w:styles>
 </file>
 

--- a/QCD評価報告書/QCD評価報告書.docx
+++ b/QCD評価報告書/QCD評価報告書.docx
@@ -108,7 +108,7 @@
           <w:sz w:val="28"/>
           <w:szCs w:val="28"/>
         </w:rPr>
-        <w:t>22</w:t>
+        <w:t>23</w:t>
       </w:r>
       <w:r>
         <w:rPr>
@@ -669,168 +669,168 @@
         <w:rPr>
           <w:rFonts w:hint="eastAsia"/>
         </w:rPr>
-        <w:t>，上流工程でガントチャートが作成されていなかったため</w:t>
-      </w:r>
-      <w:r>
-        <w:rPr>
-          <w:rFonts w:hint="eastAsia"/>
-        </w:rPr>
-        <w:t>，</w:t>
-      </w:r>
-      <w:r>
-        <w:rPr>
-          <w:rFonts w:hint="eastAsia"/>
-        </w:rPr>
-        <w:t>品質目標が</w:t>
-      </w:r>
-      <w:r>
-        <w:rPr>
-          <w:rFonts w:hint="eastAsia"/>
-        </w:rPr>
-        <w:t>完全に達成したとは判断できない．</w:t>
-      </w:r>
-    </w:p>
-    <w:p>
-      <w:pPr>
-        <w:ind w:firstLineChars="100" w:firstLine="210"/>
-      </w:pPr>
-      <w:r>
-        <w:rPr>
-          <w:rFonts w:hint="eastAsia"/>
-        </w:rPr>
-        <w:t>今後は，</w:t>
-      </w:r>
-      <w:r>
-        <w:rPr>
-          <w:rFonts w:hint="eastAsia"/>
-        </w:rPr>
-        <w:t>上流工程のチーム</w:t>
-      </w:r>
-      <w:r>
-        <w:rPr>
-          <w:rFonts w:hint="eastAsia"/>
-        </w:rPr>
-        <w:t>やユーザ</w:t>
-      </w:r>
-      <w:r>
-        <w:rPr>
-          <w:rFonts w:hint="eastAsia"/>
-        </w:rPr>
-        <w:t>と話し合い</w:t>
-      </w:r>
-      <w:r>
-        <w:t>，達成すべき品質目標を確立させる．また，チーム内レビューを積極的に行い，ドキュメント品質を上げる．</w:t>
-      </w:r>
-    </w:p>
-    <w:p/>
-    <w:p>
-      <w:r>
-        <w:rPr>
-          <w:rFonts w:hint="eastAsia"/>
-        </w:rPr>
-        <w:t>C</w:t>
-      </w:r>
-      <w:r>
-        <w:t>:</w:t>
-      </w:r>
-      <w:r>
-        <w:rPr>
-          <w:rFonts w:hint="eastAsia"/>
-        </w:rPr>
-        <w:t>Cost</w:t>
-      </w:r>
-    </w:p>
-    <w:p>
-      <w:pPr>
-        <w:ind w:firstLineChars="100" w:firstLine="210"/>
-      </w:pPr>
-      <w:r>
-        <w:rPr>
-          <w:rFonts w:hint="eastAsia"/>
-        </w:rPr>
-        <w:t>コスト見積りで見積もった想定作業時間は</w:t>
-      </w:r>
-      <w:r>
-        <w:rPr>
-          <w:rFonts w:hint="eastAsia"/>
-        </w:rPr>
-        <w:t>280</w:t>
-      </w:r>
-      <w:r>
-        <w:rPr>
-          <w:rFonts w:hint="eastAsia"/>
-        </w:rPr>
-        <w:t>時間であり</w:t>
-      </w:r>
-      <w:r>
-        <w:rPr>
-          <w:rFonts w:hint="eastAsia"/>
-        </w:rPr>
-        <w:t>，実際に</w:t>
-      </w:r>
-      <w:r>
-        <w:rPr>
-          <w:rFonts w:hint="eastAsia"/>
-        </w:rPr>
-        <w:t>280</w:t>
-      </w:r>
-      <w:r>
-        <w:rPr>
-          <w:rFonts w:hint="eastAsia"/>
-        </w:rPr>
-        <w:t>時間</w:t>
-      </w:r>
-      <w:r>
-        <w:rPr>
-          <w:rFonts w:hint="eastAsia"/>
-        </w:rPr>
-        <w:t>掛かった</w:t>
-      </w:r>
-      <w:r>
-        <w:rPr>
-          <w:rFonts w:hint="eastAsia"/>
-        </w:rPr>
-        <w:t>．</w:t>
-      </w:r>
-      <w:r>
-        <w:t>しかし</w:t>
-      </w:r>
-      <w:r>
-        <w:rPr>
-          <w:rFonts w:hint="eastAsia"/>
-        </w:rPr>
-        <w:t>，成果物ごとの計画稼働時間が想定作業時間の見積と異なった．</w:t>
-      </w:r>
-    </w:p>
-    <w:p>
-      <w:pPr>
-        <w:ind w:firstLineChars="100" w:firstLine="210"/>
-      </w:pPr>
-      <w:r>
-        <w:rPr>
-          <w:rFonts w:hint="eastAsia"/>
-        </w:rPr>
-        <w:t>内</w:t>
-      </w:r>
-      <w:r>
-        <w:rPr>
-          <w:rFonts w:hint="eastAsia"/>
-        </w:rPr>
-        <w:t>部設計書の変更箇所が多く想定作業時間より時間が掛かってしまった．</w:t>
-      </w:r>
-      <w:r>
-        <w:rPr>
-          <w:rFonts w:hint="eastAsia"/>
-        </w:rPr>
-        <w:t>プログラム実装に想定より時間が掛からなかった．</w:t>
-      </w:r>
-    </w:p>
-    <w:p>
-      <w:pPr>
-        <w:ind w:firstLineChars="100" w:firstLine="210"/>
-      </w:pPr>
+        <w:t>ため</w:t>
+      </w:r>
       <w:bookmarkStart w:id="0" w:name="_GoBack"/>
       <w:bookmarkEnd w:id="0"/>
+      <w:r>
+        <w:rPr>
+          <w:rFonts w:hint="eastAsia"/>
+        </w:rPr>
+        <w:t>，</w:t>
+      </w:r>
+      <w:r>
+        <w:rPr>
+          <w:rFonts w:hint="eastAsia"/>
+        </w:rPr>
+        <w:t>品質目標が</w:t>
+      </w:r>
+      <w:r>
+        <w:rPr>
+          <w:rFonts w:hint="eastAsia"/>
+        </w:rPr>
+        <w:t>完全に達成したとは判断できない．</w:t>
+      </w:r>
+    </w:p>
+    <w:p>
+      <w:pPr>
+        <w:ind w:firstLineChars="100" w:firstLine="210"/>
+      </w:pPr>
+      <w:r>
+        <w:rPr>
+          <w:rFonts w:hint="eastAsia"/>
+        </w:rPr>
+        <w:t>今後は，</w:t>
+      </w:r>
+      <w:r>
+        <w:rPr>
+          <w:rFonts w:hint="eastAsia"/>
+        </w:rPr>
+        <w:t>上流工程のチーム</w:t>
+      </w:r>
+      <w:r>
+        <w:rPr>
+          <w:rFonts w:hint="eastAsia"/>
+        </w:rPr>
+        <w:t>やユーザ</w:t>
+      </w:r>
+      <w:r>
+        <w:rPr>
+          <w:rFonts w:hint="eastAsia"/>
+        </w:rPr>
+        <w:t>と話し合い</w:t>
+      </w:r>
+      <w:r>
+        <w:t>，達成すべき品質目標を確立させる．また，チーム内レビューを積極的に行い，ドキュメント品質を上げる．</w:t>
+      </w:r>
+    </w:p>
+    <w:p/>
+    <w:p>
+      <w:r>
+        <w:rPr>
+          <w:rFonts w:hint="eastAsia"/>
+        </w:rPr>
+        <w:t>C</w:t>
+      </w:r>
+      <w:r>
+        <w:t>:</w:t>
+      </w:r>
+      <w:r>
+        <w:rPr>
+          <w:rFonts w:hint="eastAsia"/>
+        </w:rPr>
+        <w:t>Cost</w:t>
+      </w:r>
+    </w:p>
+    <w:p>
+      <w:pPr>
+        <w:ind w:firstLineChars="100" w:firstLine="210"/>
+      </w:pPr>
+      <w:r>
+        <w:rPr>
+          <w:rFonts w:hint="eastAsia"/>
+        </w:rPr>
+        <w:t>コスト見積りで見積もった想定作業時間は</w:t>
+      </w:r>
+      <w:r>
+        <w:rPr>
+          <w:rFonts w:hint="eastAsia"/>
+        </w:rPr>
+        <w:t>280</w:t>
+      </w:r>
+      <w:r>
+        <w:rPr>
+          <w:rFonts w:hint="eastAsia"/>
+        </w:rPr>
+        <w:t>時間であり</w:t>
+      </w:r>
+      <w:r>
+        <w:rPr>
+          <w:rFonts w:hint="eastAsia"/>
+        </w:rPr>
+        <w:t>，実際に</w:t>
+      </w:r>
+      <w:r>
+        <w:rPr>
+          <w:rFonts w:hint="eastAsia"/>
+        </w:rPr>
+        <w:t>280</w:t>
+      </w:r>
+      <w:r>
+        <w:rPr>
+          <w:rFonts w:hint="eastAsia"/>
+        </w:rPr>
+        <w:t>時間</w:t>
+      </w:r>
+      <w:r>
+        <w:rPr>
+          <w:rFonts w:hint="eastAsia"/>
+        </w:rPr>
+        <w:t>掛かった</w:t>
+      </w:r>
+      <w:r>
+        <w:rPr>
+          <w:rFonts w:hint="eastAsia"/>
+        </w:rPr>
+        <w:t>．</w:t>
+      </w:r>
+      <w:r>
+        <w:t>しかし</w:t>
+      </w:r>
+      <w:r>
+        <w:rPr>
+          <w:rFonts w:hint="eastAsia"/>
+        </w:rPr>
+        <w:t>，成果物ごとの計画稼働時間が想定作業時間の見積と異なった．</w:t>
+      </w:r>
+    </w:p>
+    <w:p>
+      <w:pPr>
+        <w:ind w:firstLineChars="100" w:firstLine="210"/>
+      </w:pPr>
+      <w:r>
+        <w:rPr>
+          <w:rFonts w:hint="eastAsia"/>
+        </w:rPr>
+        <w:t>内</w:t>
+      </w:r>
+      <w:r>
+        <w:rPr>
+          <w:rFonts w:hint="eastAsia"/>
+        </w:rPr>
+        <w:t>部設計書の変更箇所が多く想定作業時間より時間が掛かってしまった．</w:t>
+      </w:r>
+      <w:r>
+        <w:rPr>
+          <w:rFonts w:hint="eastAsia"/>
+        </w:rPr>
+        <w:t>プログラム実装に想定より時間が掛からなかった．</w:t>
+      </w:r>
+    </w:p>
+    <w:p>
+      <w:pPr>
+        <w:ind w:firstLineChars="100" w:firstLine="210"/>
+      </w:pPr>
       <w:r>
         <w:t>作業を引き継いだ際に，</w:t>
       </w:r>
@@ -1841,6 +1841,33 @@
       <w:ind w:leftChars="400" w:left="840"/>
     </w:pPr>
   </w:style>
+  <w:style w:type="paragraph" w:styleId="a9">
+    <w:name w:val="Balloon Text"/>
+    <w:basedOn w:val="a"/>
+    <w:link w:val="aa"/>
+    <w:uiPriority w:val="99"/>
+    <w:semiHidden/>
+    <w:unhideWhenUsed/>
+    <w:rsid w:val="0054496C"/>
+    <w:rPr>
+      <w:rFonts w:asciiTheme="majorHAnsi" w:eastAsiaTheme="majorEastAsia" w:hAnsiTheme="majorHAnsi" w:cstheme="majorBidi"/>
+      <w:sz w:val="18"/>
+      <w:szCs w:val="18"/>
+    </w:rPr>
+  </w:style>
+  <w:style w:type="character" w:customStyle="1" w:styleId="aa">
+    <w:name w:val="吹き出し (文字)"/>
+    <w:basedOn w:val="a0"/>
+    <w:link w:val="a9"/>
+    <w:uiPriority w:val="99"/>
+    <w:semiHidden/>
+    <w:rsid w:val="0054496C"/>
+    <w:rPr>
+      <w:rFonts w:asciiTheme="majorHAnsi" w:eastAsiaTheme="majorEastAsia" w:hAnsiTheme="majorHAnsi" w:cstheme="majorBidi"/>
+      <w:sz w:val="18"/>
+      <w:szCs w:val="18"/>
+    </w:rPr>
+  </w:style>
 </w:styles>
 </file>
 
